--- a/readme.docx
+++ b/readme.docx
@@ -2,6 +2,58 @@
 <file path=word/document.xml><?xml version="1.0" encoding="utf-8"?>
 <w:document xmlns:wpc="http://schemas.microsoft.com/office/word/2010/wordprocessingCanvas" xmlns:cx="http://schemas.microsoft.com/office/drawing/2014/chartex" xmlns:cx1="http://schemas.microsoft.com/office/drawing/2015/9/8/chartex" xmlns:cx2="http://schemas.microsoft.com/office/drawing/2015/10/21/chartex" xmlns:cx3="http://schemas.microsoft.com/office/drawing/2016/5/9/chartex" xmlns:cx4="http://schemas.microsoft.com/office/drawing/2016/5/10/chartex" xmlns:cx5="http://schemas.microsoft.com/office/drawing/2016/5/11/chartex" xmlns:cx6="http://schemas.microsoft.com/office/drawing/2016/5/12/chartex" xmlns:cx7="http://schemas.microsoft.com/office/drawing/2016/5/13/chartex" xmlns:cx8="http://schemas.microsoft.com/office/drawing/2016/5/14/chartex" xmlns:mc="http://schemas.openxmlformats.org/markup-compatibility/2006" xmlns:aink="http://schemas.microsoft.com/office/drawing/2016/ink" xmlns:am3d="http://schemas.microsoft.com/office/drawing/2017/model3d" xmlns:o="urn:schemas-microsoft-com:office:office" xmlns:oel="http://schemas.microsoft.com/office/2019/extlst" xmlns:r="http://schemas.openxmlformats.org/officeDocument/2006/relationships" xmlns:m="http://schemas.openxmlformats.org/officeDocument/2006/math" xmlns:v="urn:schemas-microsoft-com:vml" xmlns:wp14="http://schemas.microsoft.com/office/word/2010/wordprocessingDrawing" xmlns:wp="http://schemas.openxmlformats.org/drawingml/2006/wordprocessingDrawing" xmlns:w10="urn:schemas-microsoft-com:office:word" xmlns:w="http://schemas.openxmlformats.org/wordprocessingml/2006/main" xmlns:w14="http://schemas.microsoft.com/office/word/2010/wordml" xmlns:w15="http://schemas.microsoft.com/office/word/2012/wordml" xmlns:w16cex="http://schemas.microsoft.com/office/word/2018/wordml/cex" xmlns:w16cid="http://schemas.microsoft.com/office/word/2016/wordml/cid" xmlns:w16="http://schemas.microsoft.com/office/word/2018/wordml" xmlns:w16sdtdh="http://schemas.microsoft.com/office/word/2020/wordml/sdtdatahash" xmlns:w16se="http://schemas.microsoft.com/office/word/2015/wordml/symex" xmlns:wpg="http://schemas.microsoft.com/office/word/2010/wordprocessingGroup" xmlns:wpi="http://schemas.microsoft.com/office/word/2010/wordprocessingInk" xmlns:wne="http://schemas.microsoft.com/office/word/2006/wordml" xmlns:wps="http://schemas.microsoft.com/office/word/2010/wordprocessingShape" mc:Ignorable="w14 w15 w16se w16cid w16 w16cex w16sdtdh wp14">
   <w:body>
+    <w:p>
+      <w:pPr>
+        <w:rPr>
+          <w:b/>
+          <w:bCs/>
+          <w:sz w:val="48"/>
+          <w:szCs w:val="48"/>
+        </w:rPr>
+      </w:pPr>
+      <w:r>
+        <w:rPr>
+          <w:b/>
+          <w:bCs/>
+          <w:sz w:val="48"/>
+          <w:szCs w:val="48"/>
+        </w:rPr>
+        <w:t xml:space="preserve">GitHub Link: </w:t>
+      </w:r>
+      <w:hyperlink r:id="rId5" w:history="1">
+        <w:r>
+          <w:rPr>
+            <w:rStyle w:val="Hyperlink"/>
+            <w:b/>
+            <w:bCs/>
+            <w:sz w:val="48"/>
+            <w:szCs w:val="48"/>
+          </w:rPr>
+          <w:t>https://github.com/kevinausrain/reinforment-learning</w:t>
+        </w:r>
+        <w:r>
+          <w:rPr>
+            <w:rStyle w:val="Hyperlink"/>
+            <w:b/>
+            <w:bCs/>
+            <w:sz w:val="48"/>
+            <w:szCs w:val="48"/>
+          </w:rPr>
+          <w:t>-</w:t>
+        </w:r>
+        <w:r>
+          <w:rPr>
+            <w:rStyle w:val="Hyperlink"/>
+            <w:b/>
+            <w:bCs/>
+            <w:sz w:val="48"/>
+            <w:szCs w:val="48"/>
+          </w:rPr>
+          <w:t>work</w:t>
+        </w:r>
+      </w:hyperlink>
+    </w:p>
+    <w:p/>
     <w:p>
       <w:r>
         <w:t>To run environment in Box2D on macOS, the following package are required for enable 2D graphic:</w:t>
@@ -48,7 +100,7 @@
                     <pic:cNvPicPr/>
                   </pic:nvPicPr>
                   <pic:blipFill>
-                    <a:blip r:embed="rId5"/>
+                    <a:blip r:embed="rId6"/>
                     <a:stretch>
                       <a:fillRect/>
                     </a:stretch>
@@ -101,7 +153,7 @@
                     <pic:cNvPicPr/>
                   </pic:nvPicPr>
                   <pic:blipFill>
-                    <a:blip r:embed="rId6"/>
+                    <a:blip r:embed="rId7"/>
                     <a:stretch>
                       <a:fillRect/>
                     </a:stretch>
@@ -122,11 +174,6 @@
         </w:drawing>
       </w:r>
     </w:p>
-    <w:p/>
-    <w:p/>
-    <w:p/>
-    <w:p/>
-    <w:p/>
     <w:p/>
     <w:p/>
     <w:p>
@@ -162,7 +209,7 @@
                     <pic:cNvPicPr/>
                   </pic:nvPicPr>
                   <pic:blipFill>
-                    <a:blip r:embed="rId7"/>
+                    <a:blip r:embed="rId8"/>
                     <a:stretch>
                       <a:fillRect/>
                     </a:stretch>
@@ -223,7 +270,7 @@
                     <pic:cNvPicPr/>
                   </pic:nvPicPr>
                   <pic:blipFill>
-                    <a:blip r:embed="rId8"/>
+                    <a:blip r:embed="rId9"/>
                     <a:stretch>
                       <a:fillRect/>
                     </a:stretch>
@@ -315,6 +362,9 @@
     </w:p>
     <w:p>
       <w:r>
+        <w:rPr>
+          <w:noProof/>
+        </w:rPr>
         <w:lastRenderedPageBreak/>
         <w:drawing>
           <wp:inline distT="0" distB="0" distL="0" distR="0" wp14:anchorId="57D9459B" wp14:editId="11A91860">
@@ -332,7 +382,7 @@
                     <pic:cNvPicPr/>
                   </pic:nvPicPr>
                   <pic:blipFill>
-                    <a:blip r:embed="rId9"/>
+                    <a:blip r:embed="rId10"/>
                     <a:stretch>
                       <a:fillRect/>
                     </a:stretch>
@@ -596,7 +646,7 @@
                     <pic:cNvPicPr/>
                   </pic:nvPicPr>
                   <pic:blipFill>
-                    <a:blip r:embed="rId10"/>
+                    <a:blip r:embed="rId11"/>
                     <a:stretch>
                       <a:fillRect/>
                     </a:stretch>
@@ -2075,6 +2125,41 @@
       <w:spacing w:val="5"/>
     </w:rPr>
   </w:style>
+  <w:style w:type="character" w:styleId="Hyperlink">
+    <w:name w:val="Hyperlink"/>
+    <w:basedOn w:val="DefaultParagraphFont"/>
+    <w:uiPriority w:val="99"/>
+    <w:unhideWhenUsed/>
+    <w:rsid w:val="008F3A3C"/>
+    <w:rPr>
+      <w:color w:val="467886" w:themeColor="hyperlink"/>
+      <w:u w:val="single"/>
+    </w:rPr>
+  </w:style>
+  <w:style w:type="character" w:styleId="UnresolvedMention">
+    <w:name w:val="Unresolved Mention"/>
+    <w:basedOn w:val="DefaultParagraphFont"/>
+    <w:uiPriority w:val="99"/>
+    <w:semiHidden/>
+    <w:unhideWhenUsed/>
+    <w:rsid w:val="008F3A3C"/>
+    <w:rPr>
+      <w:color w:val="605E5C"/>
+      <w:shd w:val="clear" w:color="auto" w:fill="E1DFDD"/>
+    </w:rPr>
+  </w:style>
+  <w:style w:type="character" w:styleId="FollowedHyperlink">
+    <w:name w:val="FollowedHyperlink"/>
+    <w:basedOn w:val="DefaultParagraphFont"/>
+    <w:uiPriority w:val="99"/>
+    <w:semiHidden/>
+    <w:unhideWhenUsed/>
+    <w:rsid w:val="008F3A3C"/>
+    <w:rPr>
+      <w:color w:val="96607D" w:themeColor="followedHyperlink"/>
+      <w:u w:val="single"/>
+    </w:rPr>
+  </w:style>
 </w:styles>
 </file>
 

--- a/readme.docx
+++ b/readme.docx
@@ -7,16 +7,16 @@
         <w:rPr>
           <w:b/>
           <w:bCs/>
-          <w:sz w:val="48"/>
-          <w:szCs w:val="48"/>
+          <w:sz w:val="40"/>
+          <w:szCs w:val="40"/>
         </w:rPr>
       </w:pPr>
       <w:r>
         <w:rPr>
           <w:b/>
           <w:bCs/>
-          <w:sz w:val="48"/>
-          <w:szCs w:val="48"/>
+          <w:sz w:val="40"/>
+          <w:szCs w:val="40"/>
         </w:rPr>
         <w:t xml:space="preserve">GitHub Link: </w:t>
       </w:r>
@@ -26,56 +26,28 @@
             <w:rStyle w:val="Hyperlink"/>
             <w:b/>
             <w:bCs/>
-            <w:sz w:val="48"/>
-            <w:szCs w:val="48"/>
+            <w:sz w:val="40"/>
+            <w:szCs w:val="40"/>
           </w:rPr>
-          <w:t>https://github.com/kevinausrain/reinforment-learning</w:t>
-        </w:r>
-        <w:r>
-          <w:rPr>
-            <w:rStyle w:val="Hyperlink"/>
-            <w:b/>
-            <w:bCs/>
-            <w:sz w:val="48"/>
-            <w:szCs w:val="48"/>
-          </w:rPr>
-          <w:t>-</w:t>
-        </w:r>
-        <w:r>
-          <w:rPr>
-            <w:rStyle w:val="Hyperlink"/>
-            <w:b/>
-            <w:bCs/>
-            <w:sz w:val="48"/>
-            <w:szCs w:val="48"/>
-          </w:rPr>
-          <w:t>work</w:t>
+          <w:t>https://github.com/kevinausrain/reinforment-learning-work</w:t>
         </w:r>
       </w:hyperlink>
     </w:p>
-    <w:p/>
-    <w:p>
-      <w:r>
-        <w:t>To run environment in Box2D on macOS, the following package are required for enable 2D graphic:</w:t>
-      </w:r>
-    </w:p>
-    <w:p>
-      <w:r>
-        <w:t>brew install gcc@</w:t>
+    <w:p>
+      <w:r>
+        <w:t xml:space="preserve">As this project is firstly developed as common project, while I find </w:t>
+      </w:r>
+      <w:proofErr w:type="spellStart"/>
+      <w:r>
+        <w:t>Jupyter</w:t>
+      </w:r>
+      <w:proofErr w:type="spellEnd"/>
+      <w:r>
+        <w:t xml:space="preserve"> notebook is required when submitting, so this </w:t>
       </w:r>
       <w:proofErr w:type="gramStart"/>
       <w:r>
-        <w:t>9</w:t>
-      </w:r>
-      <w:proofErr w:type="gramEnd"/>
-    </w:p>
-    <w:p>
-      <w:r>
-        <w:t xml:space="preserve">brew install </w:t>
-      </w:r>
-      <w:proofErr w:type="gramStart"/>
-      <w:r>
-        <w:t>swig</w:t>
+        <w:t>file</w:t>
       </w:r>
       <w:proofErr w:type="gramEnd"/>
     </w:p>
@@ -85,9 +57,95 @@
           <w:noProof/>
         </w:rPr>
         <w:drawing>
-          <wp:inline distT="0" distB="0" distL="0" distR="0" wp14:anchorId="3364B5A0" wp14:editId="44531108">
-            <wp:extent cx="5731510" cy="640715"/>
+          <wp:inline distT="0" distB="0" distL="0" distR="0" wp14:anchorId="737B3B21" wp14:editId="59985114">
+            <wp:extent cx="4432300" cy="342900"/>
             <wp:effectExtent l="0" t="0" r="0" b="0"/>
+            <wp:docPr id="2027507508" name="Picture 1"/>
+            <wp:cNvGraphicFramePr>
+              <a:graphicFrameLocks xmlns:a="http://schemas.openxmlformats.org/drawingml/2006/main" noChangeAspect="1"/>
+            </wp:cNvGraphicFramePr>
+            <a:graphic xmlns:a="http://schemas.openxmlformats.org/drawingml/2006/main">
+              <a:graphicData uri="http://schemas.openxmlformats.org/drawingml/2006/picture">
+                <pic:pic xmlns:pic="http://schemas.openxmlformats.org/drawingml/2006/picture">
+                  <pic:nvPicPr>
+                    <pic:cNvPr id="2027507508" name=""/>
+                    <pic:cNvPicPr/>
+                  </pic:nvPicPr>
+                  <pic:blipFill>
+                    <a:blip r:embed="rId6"/>
+                    <a:stretch>
+                      <a:fillRect/>
+                    </a:stretch>
+                  </pic:blipFill>
+                  <pic:spPr>
+                    <a:xfrm>
+                      <a:off x="0" y="0"/>
+                      <a:ext cx="4432300" cy="342900"/>
+                    </a:xfrm>
+                    <a:prstGeom prst="rect">
+                      <a:avLst/>
+                    </a:prstGeom>
+                  </pic:spPr>
+                </pic:pic>
+              </a:graphicData>
+            </a:graphic>
+          </wp:inline>
+        </w:drawing>
+      </w:r>
+    </w:p>
+    <w:p>
+      <w:r>
+        <w:t xml:space="preserve">Is all you need to use, </w:t>
+      </w:r>
+      <w:r>
+        <w:t>but f</w:t>
+      </w:r>
+      <w:r>
+        <w:t xml:space="preserve">ollowing content </w:t>
+      </w:r>
+      <w:r>
+        <w:t xml:space="preserve">explains core parameters of this project which is worthy to </w:t>
+      </w:r>
+      <w:proofErr w:type="gramStart"/>
+      <w:r>
+        <w:t>browse</w:t>
+      </w:r>
+      <w:proofErr w:type="gramEnd"/>
+    </w:p>
+    <w:p>
+      <w:r>
+        <w:t>To run environment in Box2D on macOS, the following package are required for enable 2D graphic:</w:t>
+      </w:r>
+    </w:p>
+    <w:p>
+      <w:r>
+        <w:t>brew install gcc@</w:t>
+      </w:r>
+      <w:proofErr w:type="gramStart"/>
+      <w:r>
+        <w:t>9</w:t>
+      </w:r>
+      <w:proofErr w:type="gramEnd"/>
+    </w:p>
+    <w:p>
+      <w:r>
+        <w:t xml:space="preserve">brew install </w:t>
+      </w:r>
+      <w:proofErr w:type="gramStart"/>
+      <w:r>
+        <w:t>swig</w:t>
+      </w:r>
+      <w:proofErr w:type="gramEnd"/>
+    </w:p>
+    <w:p>
+      <w:r>
+        <w:rPr>
+          <w:noProof/>
+        </w:rPr>
+        <w:drawing>
+          <wp:inline distT="0" distB="0" distL="0" distR="0" wp14:anchorId="3364B5A0" wp14:editId="2E37AE70">
+            <wp:extent cx="4376057" cy="489191"/>
+            <wp:effectExtent l="0" t="0" r="0" b="6350"/>
             <wp:docPr id="705830204" name="Picture 1"/>
             <wp:cNvGraphicFramePr>
               <a:graphicFrameLocks xmlns:a="http://schemas.openxmlformats.org/drawingml/2006/main" noChangeAspect="1"/>
@@ -100,15 +158,15 @@
                     <pic:cNvPicPr/>
                   </pic:nvPicPr>
                   <pic:blipFill>
-                    <a:blip r:embed="rId6"/>
+                    <a:blip r:embed="rId7"/>
                     <a:stretch>
                       <a:fillRect/>
                     </a:stretch>
                   </pic:blipFill>
                   <pic:spPr>
-                    <a:xfrm>
+                    <a:xfrm flipV="1">
                       <a:off x="0" y="0"/>
-                      <a:ext cx="5731510" cy="640715"/>
+                      <a:ext cx="4548128" cy="508426"/>
                     </a:xfrm>
                     <a:prstGeom prst="rect">
                       <a:avLst/>
@@ -138,9 +196,9 @@
           <w:noProof/>
         </w:rPr>
         <w:drawing>
-          <wp:inline distT="0" distB="0" distL="0" distR="0" wp14:anchorId="6CC03CFB" wp14:editId="18A131A0">
-            <wp:extent cx="5731510" cy="4185285"/>
-            <wp:effectExtent l="0" t="0" r="0" b="5715"/>
+          <wp:inline distT="0" distB="0" distL="0" distR="0" wp14:anchorId="6CC03CFB" wp14:editId="74217407">
+            <wp:extent cx="5122506" cy="3740576"/>
+            <wp:effectExtent l="0" t="0" r="0" b="0"/>
             <wp:docPr id="546038763" name="Picture 1"/>
             <wp:cNvGraphicFramePr>
               <a:graphicFrameLocks xmlns:a="http://schemas.openxmlformats.org/drawingml/2006/main" noChangeAspect="1"/>
@@ -153,7 +211,7 @@
                     <pic:cNvPicPr/>
                   </pic:nvPicPr>
                   <pic:blipFill>
-                    <a:blip r:embed="rId7"/>
+                    <a:blip r:embed="rId8"/>
                     <a:stretch>
                       <a:fillRect/>
                     </a:stretch>
@@ -161,7 +219,7 @@
                   <pic:spPr>
                     <a:xfrm>
                       <a:off x="0" y="0"/>
-                      <a:ext cx="5731510" cy="4185285"/>
+                      <a:ext cx="5209314" cy="3803965"/>
                     </a:xfrm>
                     <a:prstGeom prst="rect">
                       <a:avLst/>
@@ -174,8 +232,6 @@
         </w:drawing>
       </w:r>
     </w:p>
-    <w:p/>
-    <w:p/>
     <w:p>
       <w:r>
         <w:lastRenderedPageBreak/>
@@ -209,7 +265,7 @@
                     <pic:cNvPicPr/>
                   </pic:nvPicPr>
                   <pic:blipFill>
-                    <a:blip r:embed="rId8"/>
+                    <a:blip r:embed="rId9"/>
                     <a:stretch>
                       <a:fillRect/>
                     </a:stretch>
@@ -270,7 +326,7 @@
                     <pic:cNvPicPr/>
                   </pic:nvPicPr>
                   <pic:blipFill>
-                    <a:blip r:embed="rId9"/>
+                    <a:blip r:embed="rId10"/>
                     <a:stretch>
                       <a:fillRect/>
                     </a:stretch>
@@ -360,17 +416,16 @@
         <w:t>” directories respectively.</w:t>
       </w:r>
     </w:p>
-    <w:p>
-      <w:r>
-        <w:rPr>
-          <w:noProof/>
-        </w:rPr>
+    <w:p/>
+    <w:p/>
+    <w:p>
+      <w:r>
         <w:lastRenderedPageBreak/>
         <w:drawing>
-          <wp:inline distT="0" distB="0" distL="0" distR="0" wp14:anchorId="57D9459B" wp14:editId="11A91860">
-            <wp:extent cx="4320073" cy="4049171"/>
-            <wp:effectExtent l="0" t="0" r="0" b="2540"/>
-            <wp:docPr id="852381926" name="Picture 1"/>
+          <wp:inline distT="0" distB="0" distL="0" distR="0" wp14:anchorId="7701FF96" wp14:editId="22B72078">
+            <wp:extent cx="5449570" cy="8863330"/>
+            <wp:effectExtent l="0" t="0" r="0" b="1270"/>
+            <wp:docPr id="1663660962" name="Picture 1"/>
             <wp:cNvGraphicFramePr>
               <a:graphicFrameLocks xmlns:a="http://schemas.openxmlformats.org/drawingml/2006/main" noChangeAspect="1"/>
             </wp:cNvGraphicFramePr>
@@ -378,271 +433,7 @@
               <a:graphicData uri="http://schemas.openxmlformats.org/drawingml/2006/picture">
                 <pic:pic xmlns:pic="http://schemas.openxmlformats.org/drawingml/2006/picture">
                   <pic:nvPicPr>
-                    <pic:cNvPr id="852381926" name=""/>
-                    <pic:cNvPicPr/>
-                  </pic:nvPicPr>
-                  <pic:blipFill>
-                    <a:blip r:embed="rId10"/>
-                    <a:stretch>
-                      <a:fillRect/>
-                    </a:stretch>
-                  </pic:blipFill>
-                  <pic:spPr>
-                    <a:xfrm>
-                      <a:off x="0" y="0"/>
-                      <a:ext cx="4385663" cy="4110648"/>
-                    </a:xfrm>
-                    <a:prstGeom prst="rect">
-                      <a:avLst/>
-                    </a:prstGeom>
-                  </pic:spPr>
-                </pic:pic>
-              </a:graphicData>
-            </a:graphic>
-          </wp:inline>
-        </w:drawing>
-      </w:r>
-    </w:p>
-    <w:p>
-      <w:r>
-        <w:t xml:space="preserve">In CarRacing.py, Pong.py and SpaceInvader.py, core parameters for agent </w:t>
-      </w:r>
-      <w:r>
-        <w:t>are</w:t>
-      </w:r>
-      <w:r>
-        <w:t xml:space="preserve"> given in dictionary, such as:</w:t>
-      </w:r>
-    </w:p>
-    <w:p>
-      <w:pPr>
-        <w:pStyle w:val="ListParagraph"/>
-        <w:numPr>
-          <w:ilvl w:val="0"/>
-          <w:numId w:val="1"/>
-        </w:numPr>
-      </w:pPr>
-      <w:r>
-        <w:t>network structure</w:t>
-      </w:r>
-    </w:p>
-    <w:p>
-      <w:pPr>
-        <w:pStyle w:val="ListParagraph"/>
-        <w:numPr>
-          <w:ilvl w:val="0"/>
-          <w:numId w:val="1"/>
-        </w:numPr>
-      </w:pPr>
-      <w:r>
-        <w:t>learning rate</w:t>
-      </w:r>
-    </w:p>
-    <w:p>
-      <w:pPr>
-        <w:pStyle w:val="ListParagraph"/>
-        <w:numPr>
-          <w:ilvl w:val="0"/>
-          <w:numId w:val="1"/>
-        </w:numPr>
-      </w:pPr>
-      <w:r>
-        <w:t>gamma (discount)</w:t>
-      </w:r>
-    </w:p>
-    <w:p>
-      <w:pPr>
-        <w:pStyle w:val="ListParagraph"/>
-        <w:numPr>
-          <w:ilvl w:val="0"/>
-          <w:numId w:val="1"/>
-        </w:numPr>
-      </w:pPr>
-      <w:r>
-        <w:t>epsilon (e-greedy)</w:t>
-      </w:r>
-    </w:p>
-    <w:p>
-      <w:pPr>
-        <w:pStyle w:val="ListParagraph"/>
-        <w:numPr>
-          <w:ilvl w:val="0"/>
-          <w:numId w:val="1"/>
-        </w:numPr>
-      </w:pPr>
-      <w:r>
-        <w:t>epsilon min (minimum value of epsilon after continuous decay)</w:t>
-      </w:r>
-    </w:p>
-    <w:p>
-      <w:pPr>
-        <w:pStyle w:val="ListParagraph"/>
-        <w:numPr>
-          <w:ilvl w:val="0"/>
-          <w:numId w:val="1"/>
-        </w:numPr>
-      </w:pPr>
-      <w:r>
-        <w:t>decay speed (how much to reduce epsilon after each step)</w:t>
-      </w:r>
-    </w:p>
-    <w:p>
-      <w:pPr>
-        <w:pStyle w:val="ListParagraph"/>
-        <w:numPr>
-          <w:ilvl w:val="0"/>
-          <w:numId w:val="1"/>
-        </w:numPr>
-      </w:pPr>
-      <w:r>
-        <w:t>max steps</w:t>
-      </w:r>
-    </w:p>
-    <w:p>
-      <w:pPr>
-        <w:pStyle w:val="ListParagraph"/>
-        <w:numPr>
-          <w:ilvl w:val="0"/>
-          <w:numId w:val="1"/>
-        </w:numPr>
-      </w:pPr>
-      <w:r>
-        <w:t>stack frame num (how many consecutive frames are regarded as one state)</w:t>
-      </w:r>
-    </w:p>
-    <w:p>
-      <w:pPr>
-        <w:pStyle w:val="ListParagraph"/>
-        <w:numPr>
-          <w:ilvl w:val="0"/>
-          <w:numId w:val="1"/>
-        </w:numPr>
-      </w:pPr>
-      <w:r>
-        <w:t>ski</w:t>
-      </w:r>
-      <w:r>
-        <w:t>p</w:t>
-      </w:r>
-      <w:r>
-        <w:t xml:space="preserve"> frame num (how many consecutive frames are given the same action of first frame every, for example, frame 1-4 given action of frame 1, frame 5-8 given action of frame 5 and so on)</w:t>
-      </w:r>
-    </w:p>
-    <w:p>
-      <w:pPr>
-        <w:pStyle w:val="ListParagraph"/>
-        <w:numPr>
-          <w:ilvl w:val="0"/>
-          <w:numId w:val="1"/>
-        </w:numPr>
-      </w:pPr>
-      <w:r>
-        <w:t>use skip frame (if skipping frame trick is used, True of False)</w:t>
-      </w:r>
-    </w:p>
-    <w:p>
-      <w:pPr>
-        <w:pStyle w:val="ListParagraph"/>
-        <w:numPr>
-          <w:ilvl w:val="0"/>
-          <w:numId w:val="1"/>
-        </w:numPr>
-      </w:pPr>
-      <w:r>
-        <w:t>replay buffer (size of experience replay buffer)</w:t>
-      </w:r>
-    </w:p>
-    <w:p>
-      <w:pPr>
-        <w:pStyle w:val="ListParagraph"/>
-        <w:numPr>
-          <w:ilvl w:val="0"/>
-          <w:numId w:val="1"/>
-        </w:numPr>
-      </w:pPr>
-      <w:r>
-        <w:t>minibatch size</w:t>
-      </w:r>
-      <w:r>
-        <w:t xml:space="preserve"> (</w:t>
-      </w:r>
-      <w:r>
-        <w:t>batch size for DQN</w:t>
-      </w:r>
-      <w:r>
-        <w:t>)</w:t>
-      </w:r>
-    </w:p>
-    <w:p>
-      <w:pPr>
-        <w:pStyle w:val="ListParagraph"/>
-        <w:numPr>
-          <w:ilvl w:val="0"/>
-          <w:numId w:val="1"/>
-        </w:numPr>
-      </w:pPr>
-      <w:r>
-        <w:t>target update</w:t>
-      </w:r>
-      <w:r>
-        <w:t xml:space="preserve"> (</w:t>
-      </w:r>
-      <w:r>
-        <w:t xml:space="preserve">interval of steps </w:t>
-      </w:r>
-      <w:r>
-        <w:t xml:space="preserve">for </w:t>
-      </w:r>
-      <w:r>
-        <w:t xml:space="preserve">target </w:t>
-      </w:r>
-      <w:r>
-        <w:t>Q-net sync to Q-net)</w:t>
-      </w:r>
-    </w:p>
-    <w:p>
-      <w:pPr>
-        <w:pStyle w:val="ListParagraph"/>
-        <w:numPr>
-          <w:ilvl w:val="0"/>
-          <w:numId w:val="1"/>
-        </w:numPr>
-      </w:pPr>
-      <w:r>
-        <w:t>preferable action probs (when explore with greedy, the probability distribution of actions)</w:t>
-      </w:r>
-    </w:p>
-    <w:p>
-      <w:pPr>
-        <w:pStyle w:val="ListParagraph"/>
-        <w:numPr>
-          <w:ilvl w:val="0"/>
-          <w:numId w:val="1"/>
-        </w:numPr>
-      </w:pPr>
-      <w:r>
-        <w:t>initial weight required (whether weights of network require to be randomly initialized)</w:t>
-      </w:r>
-    </w:p>
-    <w:p/>
-    <w:p>
-      <w:r>
-        <w:rPr>
-          <w:noProof/>
-        </w:rPr>
-        <w:drawing>
-          <wp:inline distT="0" distB="0" distL="0" distR="0" wp14:anchorId="4F274BA9" wp14:editId="4C92035A">
-            <wp:extent cx="5731510" cy="2354580"/>
-            <wp:effectExtent l="0" t="0" r="0" b="0"/>
-            <wp:docPr id="20213138" name="Picture 1" descr="A screenshot of a computer&#10;&#10;Description automatically generated"/>
-            <wp:cNvGraphicFramePr>
-              <a:graphicFrameLocks xmlns:a="http://schemas.openxmlformats.org/drawingml/2006/main" noChangeAspect="1"/>
-            </wp:cNvGraphicFramePr>
-            <a:graphic xmlns:a="http://schemas.openxmlformats.org/drawingml/2006/main">
-              <a:graphicData uri="http://schemas.openxmlformats.org/drawingml/2006/picture">
-                <pic:pic xmlns:pic="http://schemas.openxmlformats.org/drawingml/2006/picture">
-                  <pic:nvPicPr>
-                    <pic:cNvPr id="20213138" name="Picture 1" descr="A screenshot of a computer&#10;&#10;Description automatically generated"/>
+                    <pic:cNvPr id="1663660962" name=""/>
                     <pic:cNvPicPr/>
                   </pic:nvPicPr>
                   <pic:blipFill>
@@ -654,7 +445,7 @@
                   <pic:spPr>
                     <a:xfrm>
                       <a:off x="0" y="0"/>
-                      <a:ext cx="5731510" cy="2354580"/>
+                      <a:ext cx="5449570" cy="8863330"/>
                     </a:xfrm>
                     <a:prstGeom prst="rect">
                       <a:avLst/>
@@ -669,7 +460,338 @@
     </w:p>
     <w:p>
       <w:r>
-        <w:t>In CarRacing.py, Pong.py and SpaceInvader.py, there are three methods to train and evaluate three algorithms:</w:t>
+        <w:lastRenderedPageBreak/>
+        <w:t xml:space="preserve">In CarRacing.py, Pong.py and SpaceInvader.py, core parameters for agent </w:t>
+      </w:r>
+      <w:r>
+        <w:t>are</w:t>
+      </w:r>
+      <w:r>
+        <w:t xml:space="preserve"> given in dictionary, such as:</w:t>
+      </w:r>
+    </w:p>
+    <w:p>
+      <w:pPr>
+        <w:pStyle w:val="ListParagraph"/>
+        <w:numPr>
+          <w:ilvl w:val="0"/>
+          <w:numId w:val="1"/>
+        </w:numPr>
+      </w:pPr>
+      <w:r>
+        <w:t>network structure</w:t>
+      </w:r>
+    </w:p>
+    <w:p>
+      <w:pPr>
+        <w:pStyle w:val="ListParagraph"/>
+        <w:numPr>
+          <w:ilvl w:val="0"/>
+          <w:numId w:val="1"/>
+        </w:numPr>
+      </w:pPr>
+      <w:r>
+        <w:t>learning rate</w:t>
+      </w:r>
+    </w:p>
+    <w:p>
+      <w:pPr>
+        <w:pStyle w:val="ListParagraph"/>
+        <w:numPr>
+          <w:ilvl w:val="0"/>
+          <w:numId w:val="1"/>
+        </w:numPr>
+      </w:pPr>
+      <w:r>
+        <w:t>gamma (discount)</w:t>
+      </w:r>
+    </w:p>
+    <w:p>
+      <w:pPr>
+        <w:pStyle w:val="ListParagraph"/>
+        <w:numPr>
+          <w:ilvl w:val="0"/>
+          <w:numId w:val="1"/>
+        </w:numPr>
+      </w:pPr>
+      <w:r>
+        <w:t>epsilon (e-greedy)</w:t>
+      </w:r>
+    </w:p>
+    <w:p>
+      <w:pPr>
+        <w:pStyle w:val="ListParagraph"/>
+        <w:numPr>
+          <w:ilvl w:val="0"/>
+          <w:numId w:val="1"/>
+        </w:numPr>
+      </w:pPr>
+      <w:r>
+        <w:t>epsilon min (minimum value of epsilon after continuous decay)</w:t>
+      </w:r>
+    </w:p>
+    <w:p>
+      <w:pPr>
+        <w:pStyle w:val="ListParagraph"/>
+        <w:numPr>
+          <w:ilvl w:val="0"/>
+          <w:numId w:val="1"/>
+        </w:numPr>
+      </w:pPr>
+      <w:r>
+        <w:t>decay speed (how much to reduce epsilon after each step)</w:t>
+      </w:r>
+    </w:p>
+    <w:p>
+      <w:pPr>
+        <w:pStyle w:val="ListParagraph"/>
+        <w:numPr>
+          <w:ilvl w:val="0"/>
+          <w:numId w:val="1"/>
+        </w:numPr>
+      </w:pPr>
+      <w:r>
+        <w:t>max steps</w:t>
+      </w:r>
+    </w:p>
+    <w:p>
+      <w:pPr>
+        <w:pStyle w:val="ListParagraph"/>
+        <w:numPr>
+          <w:ilvl w:val="0"/>
+          <w:numId w:val="1"/>
+        </w:numPr>
+      </w:pPr>
+      <w:r>
+        <w:t>stack frame num (how many consecutive frames are regarded as one state)</w:t>
+      </w:r>
+    </w:p>
+    <w:p>
+      <w:pPr>
+        <w:pStyle w:val="ListParagraph"/>
+        <w:numPr>
+          <w:ilvl w:val="0"/>
+          <w:numId w:val="1"/>
+        </w:numPr>
+      </w:pPr>
+      <w:r>
+        <w:t>ski</w:t>
+      </w:r>
+      <w:r>
+        <w:t>p</w:t>
+      </w:r>
+      <w:r>
+        <w:t xml:space="preserve"> frame num (how many consecutive frames are given the same action of first frame every, for example, frame 1-4 given action of frame 1, frame 5-8 given action of frame 5 and so on)</w:t>
+      </w:r>
+    </w:p>
+    <w:p>
+      <w:pPr>
+        <w:pStyle w:val="ListParagraph"/>
+        <w:numPr>
+          <w:ilvl w:val="0"/>
+          <w:numId w:val="1"/>
+        </w:numPr>
+      </w:pPr>
+      <w:r>
+        <w:t>use skip frame (if skipping frame trick is used, True of False)</w:t>
+      </w:r>
+    </w:p>
+    <w:p>
+      <w:pPr>
+        <w:pStyle w:val="ListParagraph"/>
+        <w:numPr>
+          <w:ilvl w:val="0"/>
+          <w:numId w:val="1"/>
+        </w:numPr>
+      </w:pPr>
+      <w:r>
+        <w:t>replay buffer (size of experience replay buffer)</w:t>
+      </w:r>
+    </w:p>
+    <w:p>
+      <w:pPr>
+        <w:pStyle w:val="ListParagraph"/>
+        <w:numPr>
+          <w:ilvl w:val="0"/>
+          <w:numId w:val="1"/>
+        </w:numPr>
+      </w:pPr>
+      <w:r>
+        <w:t>minibatch size</w:t>
+      </w:r>
+      <w:r>
+        <w:t xml:space="preserve"> (</w:t>
+      </w:r>
+      <w:r>
+        <w:t>batch size for DQN</w:t>
+      </w:r>
+      <w:r>
+        <w:t>)</w:t>
+      </w:r>
+    </w:p>
+    <w:p>
+      <w:pPr>
+        <w:pStyle w:val="ListParagraph"/>
+        <w:numPr>
+          <w:ilvl w:val="0"/>
+          <w:numId w:val="1"/>
+        </w:numPr>
+      </w:pPr>
+      <w:r>
+        <w:t>target update</w:t>
+      </w:r>
+      <w:r>
+        <w:t xml:space="preserve"> (</w:t>
+      </w:r>
+      <w:r>
+        <w:t xml:space="preserve">interval of steps </w:t>
+      </w:r>
+      <w:r>
+        <w:t xml:space="preserve">for </w:t>
+      </w:r>
+      <w:r>
+        <w:t xml:space="preserve">target </w:t>
+      </w:r>
+      <w:r>
+        <w:t>Q-net sync to Q-net)</w:t>
+      </w:r>
+    </w:p>
+    <w:p>
+      <w:pPr>
+        <w:pStyle w:val="ListParagraph"/>
+        <w:numPr>
+          <w:ilvl w:val="0"/>
+          <w:numId w:val="1"/>
+        </w:numPr>
+      </w:pPr>
+      <w:r>
+        <w:t>preferable action probs (when explore with greedy, the probability distribution of actions)</w:t>
+      </w:r>
+    </w:p>
+    <w:p>
+      <w:pPr>
+        <w:pStyle w:val="ListParagraph"/>
+        <w:numPr>
+          <w:ilvl w:val="0"/>
+          <w:numId w:val="1"/>
+        </w:numPr>
+      </w:pPr>
+      <w:r>
+        <w:t>initial weight required (whether weights of network require to be randomly initialized)</w:t>
+      </w:r>
+    </w:p>
+    <w:p>
+      <w:pPr>
+        <w:pStyle w:val="ListParagraph"/>
+        <w:numPr>
+          <w:ilvl w:val="0"/>
+          <w:numId w:val="1"/>
+        </w:numPr>
+      </w:pPr>
+      <w:r>
+        <w:t>network type (use ‘</w:t>
+      </w:r>
+      <w:proofErr w:type="spellStart"/>
+      <w:r>
+        <w:t>cnn</w:t>
+      </w:r>
+      <w:proofErr w:type="spellEnd"/>
+      <w:r>
+        <w:t>’ or ‘</w:t>
+      </w:r>
+      <w:proofErr w:type="spellStart"/>
+      <w:r>
+        <w:t>dnn</w:t>
+      </w:r>
+      <w:proofErr w:type="spellEnd"/>
+      <w:r>
+        <w:t>’)</w:t>
+      </w:r>
+    </w:p>
+    <w:p>
+      <w:pPr>
+        <w:pStyle w:val="ListParagraph"/>
+        <w:numPr>
+          <w:ilvl w:val="0"/>
+          <w:numId w:val="1"/>
+        </w:numPr>
+      </w:pPr>
+      <w:r>
+        <w:t xml:space="preserve">type (‘policy’ network or ‘value’ network, which is used for deciding whether adding </w:t>
+      </w:r>
+      <w:proofErr w:type="spellStart"/>
+      <w:r>
+        <w:t>softmax</w:t>
+      </w:r>
+      <w:proofErr w:type="spellEnd"/>
+      <w:r>
+        <w:t xml:space="preserve"> layer at last)</w:t>
+      </w:r>
+    </w:p>
+    <w:p>
+      <w:pPr>
+        <w:pStyle w:val="ListParagraph"/>
+        <w:numPr>
+          <w:ilvl w:val="0"/>
+          <w:numId w:val="1"/>
+        </w:numPr>
+      </w:pPr>
+      <w:r>
+        <w:t>target entropy (used for SAC)</w:t>
+      </w:r>
+    </w:p>
+    <w:p/>
+    <w:p/>
+    <w:p/>
+    <w:p>
+      <w:r>
+        <w:lastRenderedPageBreak/>
+        <w:drawing>
+          <wp:inline distT="0" distB="0" distL="0" distR="0" wp14:anchorId="15225951" wp14:editId="16B5F885">
+            <wp:extent cx="5731510" cy="3405505"/>
+            <wp:effectExtent l="0" t="0" r="0" b="0"/>
+            <wp:docPr id="450382472" name="Picture 1"/>
+            <wp:cNvGraphicFramePr>
+              <a:graphicFrameLocks xmlns:a="http://schemas.openxmlformats.org/drawingml/2006/main" noChangeAspect="1"/>
+            </wp:cNvGraphicFramePr>
+            <a:graphic xmlns:a="http://schemas.openxmlformats.org/drawingml/2006/main">
+              <a:graphicData uri="http://schemas.openxmlformats.org/drawingml/2006/picture">
+                <pic:pic xmlns:pic="http://schemas.openxmlformats.org/drawingml/2006/picture">
+                  <pic:nvPicPr>
+                    <pic:cNvPr id="450382472" name=""/>
+                    <pic:cNvPicPr/>
+                  </pic:nvPicPr>
+                  <pic:blipFill>
+                    <a:blip r:embed="rId12"/>
+                    <a:stretch>
+                      <a:fillRect/>
+                    </a:stretch>
+                  </pic:blipFill>
+                  <pic:spPr>
+                    <a:xfrm>
+                      <a:off x="0" y="0"/>
+                      <a:ext cx="5731510" cy="3405505"/>
+                    </a:xfrm>
+                    <a:prstGeom prst="rect">
+                      <a:avLst/>
+                    </a:prstGeom>
+                  </pic:spPr>
+                </pic:pic>
+              </a:graphicData>
+            </a:graphic>
+          </wp:inline>
+        </w:drawing>
+      </w:r>
+    </w:p>
+    <w:p>
+      <w:r>
+        <w:t xml:space="preserve">In CarRacing.py, Pong.py and SpaceInvader.py, there are </w:t>
+      </w:r>
+      <w:r>
+        <w:t>four</w:t>
+      </w:r>
+      <w:r>
+        <w:t xml:space="preserve"> methods to train and evaluate three algorithms:</w:t>
       </w:r>
     </w:p>
     <w:p>
@@ -682,6 +804,9 @@
       </w:pPr>
       <w:proofErr w:type="spellStart"/>
       <w:r>
+        <w:t>xx_</w:t>
+      </w:r>
+      <w:r>
         <w:t>solve_by_</w:t>
       </w:r>
       <w:proofErr w:type="gramStart"/>
@@ -815,6 +940,21 @@
     </w:p>
     <w:p>
       <w:pPr>
+        <w:pStyle w:val="ListParagraph"/>
+        <w:numPr>
+          <w:ilvl w:val="0"/>
+          <w:numId w:val="3"/>
+        </w:numPr>
+      </w:pPr>
+      <w:r>
+        <w:t xml:space="preserve">network type: </w:t>
+      </w:r>
+      <w:r>
+        <w:t>as it explained in previous paragraph</w:t>
+      </w:r>
+    </w:p>
+    <w:p>
+      <w:pPr>
         <w:ind w:left="720"/>
       </w:pPr>
       <w:r>
@@ -842,7 +982,10 @@
       </w:r>
       <w:proofErr w:type="spellStart"/>
       <w:r>
-        <w:t>solve_by_</w:t>
+        <w:t>xx_solve</w:t>
+      </w:r>
+      <w:r>
+        <w:t>_by_</w:t>
       </w:r>
       <w:proofErr w:type="gramStart"/>
       <w:r>
@@ -873,6 +1016,9 @@
           <w:numId w:val="2"/>
         </w:numPr>
       </w:pPr>
+      <w:r>
+        <w:t xml:space="preserve">xx_ </w:t>
+      </w:r>
       <w:proofErr w:type="spellStart"/>
       <w:r>
         <w:t>solve_by_actor_</w:t>
@@ -897,6 +1043,53 @@
       <w:r>
         <w:t>()</w:t>
       </w:r>
+    </w:p>
+    <w:p>
+      <w:pPr>
+        <w:pStyle w:val="ListParagraph"/>
+        <w:numPr>
+          <w:ilvl w:val="0"/>
+          <w:numId w:val="2"/>
+        </w:numPr>
+      </w:pPr>
+      <w:proofErr w:type="spellStart"/>
+      <w:r>
+        <w:t>xx_solve_by</w:t>
+      </w:r>
+      <w:r>
+        <w:t>_</w:t>
+      </w:r>
+      <w:proofErr w:type="gramStart"/>
+      <w:r>
+        <w:t>sac</w:t>
+      </w:r>
+      <w:proofErr w:type="spellEnd"/>
+      <w:r>
+        <w:t>(</w:t>
+      </w:r>
+      <w:proofErr w:type="gramEnd"/>
+      <w:r>
+        <w:t xml:space="preserve">): train and evaluate with </w:t>
+      </w:r>
+      <w:r>
+        <w:t>SAC</w:t>
+      </w:r>
+      <w:r>
+        <w:t xml:space="preserve">, parameters with the same name are similar with those for </w:t>
+      </w:r>
+      <w:proofErr w:type="spellStart"/>
+      <w:r>
+        <w:t>solve_by_dqn</w:t>
+      </w:r>
+      <w:proofErr w:type="spellEnd"/>
+      <w:r>
+        <w:t>()</w:t>
+      </w:r>
+    </w:p>
+    <w:p>
+      <w:pPr>
+        <w:pStyle w:val="ListParagraph"/>
+      </w:pPr>
     </w:p>
     <w:p>
       <w:pPr>

--- a/readme.docx
+++ b/readme.docx
@@ -422,10 +422,10 @@
       <w:r>
         <w:lastRenderedPageBreak/>
         <w:drawing>
-          <wp:inline distT="0" distB="0" distL="0" distR="0" wp14:anchorId="7701FF96" wp14:editId="22B72078">
-            <wp:extent cx="5449570" cy="8863330"/>
-            <wp:effectExtent l="0" t="0" r="0" b="1270"/>
-            <wp:docPr id="1663660962" name="Picture 1"/>
+          <wp:inline distT="0" distB="0" distL="0" distR="0" wp14:anchorId="3695A591" wp14:editId="5C7AA7BB">
+            <wp:extent cx="5731510" cy="8832215"/>
+            <wp:effectExtent l="0" t="0" r="0" b="0"/>
+            <wp:docPr id="1729498304" name="Picture 1"/>
             <wp:cNvGraphicFramePr>
               <a:graphicFrameLocks xmlns:a="http://schemas.openxmlformats.org/drawingml/2006/main" noChangeAspect="1"/>
             </wp:cNvGraphicFramePr>
@@ -433,7 +433,7 @@
               <a:graphicData uri="http://schemas.openxmlformats.org/drawingml/2006/picture">
                 <pic:pic xmlns:pic="http://schemas.openxmlformats.org/drawingml/2006/picture">
                   <pic:nvPicPr>
-                    <pic:cNvPr id="1663660962" name=""/>
+                    <pic:cNvPr id="1729498304" name=""/>
                     <pic:cNvPicPr/>
                   </pic:nvPicPr>
                   <pic:blipFill>
@@ -445,7 +445,7 @@
                   <pic:spPr>
                     <a:xfrm>
                       <a:off x="0" y="0"/>
-                      <a:ext cx="5449570" cy="8863330"/>
+                      <a:ext cx="5731510" cy="8832215"/>
                     </a:xfrm>
                     <a:prstGeom prst="rect">
                       <a:avLst/>
@@ -717,7 +717,19 @@
         </w:numPr>
       </w:pPr>
       <w:r>
-        <w:t xml:space="preserve">type (‘policy’ network or ‘value’ network, which is used for deciding whether adding </w:t>
+        <w:t xml:space="preserve">type (‘policy’ network or ‘value’ network, which is used </w:t>
+      </w:r>
+      <w:r>
+        <w:t>with ‘</w:t>
+      </w:r>
+      <w:r>
+        <w:t>normalize prob required</w:t>
+      </w:r>
+      <w:r>
+        <w:t xml:space="preserve">’ </w:t>
+      </w:r>
+      <w:r>
+        <w:t xml:space="preserve">for deciding whether adding </w:t>
       </w:r>
       <w:proofErr w:type="spellStart"/>
       <w:r>
@@ -738,6 +750,26 @@
       </w:pPr>
       <w:r>
         <w:t>target entropy (used for SAC)</w:t>
+      </w:r>
+    </w:p>
+    <w:p>
+      <w:pPr>
+        <w:pStyle w:val="ListParagraph"/>
+        <w:numPr>
+          <w:ilvl w:val="0"/>
+          <w:numId w:val="1"/>
+        </w:numPr>
+      </w:pPr>
+      <w:r>
+        <w:t xml:space="preserve">normalize prob required (whether apply </w:t>
+      </w:r>
+      <w:proofErr w:type="spellStart"/>
+      <w:r>
+        <w:t>softmax</w:t>
+      </w:r>
+      <w:proofErr w:type="spellEnd"/>
+      <w:r>
+        <w:t xml:space="preserve"> to last layer of policy network, True or False, default False)</w:t>
       </w:r>
     </w:p>
     <w:p/>
@@ -745,6 +777,9 @@
     <w:p/>
     <w:p>
       <w:r>
+        <w:rPr>
+          <w:noProof/>
+        </w:rPr>
         <w:lastRenderedPageBreak/>
         <w:drawing>
           <wp:inline distT="0" distB="0" distL="0" distR="0" wp14:anchorId="15225951" wp14:editId="16B5F885">
@@ -947,10 +982,7 @@
         </w:numPr>
       </w:pPr>
       <w:r>
-        <w:t xml:space="preserve">network type: </w:t>
-      </w:r>
-      <w:r>
-        <w:t>as it explained in previous paragraph</w:t>
+        <w:t>network type: as it explained in previous paragraph</w:t>
       </w:r>
     </w:p>
     <w:p>
@@ -1054,10 +1086,7 @@
       </w:pPr>
       <w:proofErr w:type="spellStart"/>
       <w:r>
-        <w:t>xx_solve_by</w:t>
-      </w:r>
-      <w:r>
-        <w:t>_</w:t>
+        <w:t>xx_solve_by_</w:t>
       </w:r>
       <w:proofErr w:type="gramStart"/>
       <w:r>
@@ -1069,13 +1098,7 @@
       </w:r>
       <w:proofErr w:type="gramEnd"/>
       <w:r>
-        <w:t xml:space="preserve">): train and evaluate with </w:t>
-      </w:r>
-      <w:r>
-        <w:t>SAC</w:t>
-      </w:r>
-      <w:r>
-        <w:t xml:space="preserve">, parameters with the same name are similar with those for </w:t>
+        <w:t xml:space="preserve">): train and evaluate with SAC, parameters with the same name are similar with those for </w:t>
       </w:r>
       <w:proofErr w:type="spellStart"/>
       <w:r>
